--- a/doc/接口文档.docx
+++ b/doc/接口文档.docx
@@ -1,28 +1,86 @@
 
 <file path=word/document.xml><?xml version="1.0" encoding="utf-8"?>
-<w:document xmlns:wpc="http://schemas.microsoft.com/office/word/2010/wordprocessingCanvas" xmlns:cx="http://schemas.microsoft.com/office/drawing/2014/chartex" xmlns:cx1="http://schemas.microsoft.com/office/drawing/2015/9/8/chartex" xmlns:cx2="http://schemas.microsoft.com/office/drawing/2015/10/21/chartex" xmlns:cx3="http://schemas.microsoft.com/office/drawing/2016/5/9/chartex" xmlns:cx4="http://schemas.microsoft.com/office/drawing/2016/5/10/chartex" xmlns:cx5="http://schemas.microsoft.com/office/drawing/2016/5/11/chartex" xmlns:mc="http://schemas.openxmlformats.org/markup-compatibility/2006" xmlns:o="urn:schemas-microsoft-com:office:office" xmlns:r="http://schemas.openxmlformats.org/officeDocument/2006/relationships" xmlns:m="http://schemas.openxmlformats.org/officeDocument/2006/math" xmlns:v="urn:schemas-microsoft-com:vml" xmlns:wp14="http://schemas.microsoft.com/office/word/2010/wordprocessingDrawing" xmlns:wp="http://schemas.openxmlformats.org/drawingml/2006/wordprocessingDrawing" xmlns:w10="urn:schemas-microsoft-com:office:word" xmlns:w="http://schemas.openxmlformats.org/wordprocessingml/2006/main" xmlns:w14="http://schemas.microsoft.com/office/word/2010/wordml" xmlns:w15="http://schemas.microsoft.com/office/word/2012/wordml" xmlns:w16se="http://schemas.microsoft.com/office/word/2015/wordml/symex" xmlns:wpg="http://schemas.microsoft.com/office/word/2010/wordprocessingGroup" xmlns:wpi="http://schemas.microsoft.com/office/word/2010/wordprocessingInk" xmlns:wne="http://schemas.microsoft.com/office/word/2006/wordml" xmlns:wps="http://schemas.microsoft.com/office/word/2010/wordprocessingShape" mc:Ignorable="w14 w15 w16se wp14">
+<w:document xmlns:wpc="http://schemas.microsoft.com/office/word/2010/wordprocessingCanvas" xmlns:cx="http://schemas.microsoft.com/office/drawing/2014/chartex" xmlns:cx1="http://schemas.microsoft.com/office/drawing/2015/9/8/chartex" xmlns:mc="http://schemas.openxmlformats.org/markup-compatibility/2006" xmlns:o="urn:schemas-microsoft-com:office:office" xmlns:r="http://schemas.openxmlformats.org/officeDocument/2006/relationships" xmlns:m="http://schemas.openxmlformats.org/officeDocument/2006/math" xmlns:v="urn:schemas-microsoft-com:vml" xmlns:wp14="http://schemas.microsoft.com/office/word/2010/wordprocessingDrawing" xmlns:wp="http://schemas.openxmlformats.org/drawingml/2006/wordprocessingDrawing" xmlns:w10="urn:schemas-microsoft-com:office:word" xmlns:w="http://schemas.openxmlformats.org/wordprocessingml/2006/main" xmlns:w14="http://schemas.microsoft.com/office/word/2010/wordml" xmlns:w15="http://schemas.microsoft.com/office/word/2012/wordml" xmlns:w16se="http://schemas.microsoft.com/office/word/2015/wordml/symex" xmlns:wpg="http://schemas.microsoft.com/office/word/2010/wordprocessingGroup" xmlns:wpi="http://schemas.microsoft.com/office/word/2010/wordprocessingInk" xmlns:wne="http://schemas.microsoft.com/office/word/2006/wordml" xmlns:wps="http://schemas.microsoft.com/office/word/2010/wordprocessingShape" mc:Ignorable="w14 w15 w16se wp14">
   <w:body>
     <w:p>
-      <w:pPr>
-        <w:rPr>
-          <w:rFonts w:hint="eastAsia"/>
-        </w:rPr>
-      </w:pPr>
       <w:r>
         <w:rPr>
           <w:rFonts w:hint="eastAsia"/>
         </w:rPr>
         <w:t>接口地址：</w:t>
       </w:r>
-      <w:hyperlink r:id="rId5" w:history="1">
-        <w:r>
-          <w:rPr>
-            <w:rStyle w:val="a4"/>
-            <w:rFonts w:hint="eastAsia"/>
-          </w:rPr>
-          <w:t>http://192.168.1.108:8016/api</w:t>
-        </w:r>
-      </w:hyperlink>
+      <w:r>
+        <w:fldChar w:fldCharType="begin"/>
+      </w:r>
+      <w:r>
+        <w:instrText xml:space="preserve"> HYPERLINK "</w:instrText>
+      </w:r>
+      <w:r>
+        <w:rPr>
+          <w:rFonts w:hint="eastAsia"/>
+        </w:rPr>
+        <w:instrText>http://192.168.</w:instrText>
+      </w:r>
+      <w:r>
+        <w:instrText>0</w:instrText>
+      </w:r>
+      <w:r>
+        <w:rPr>
+          <w:rFonts w:hint="eastAsia"/>
+        </w:rPr>
+        <w:instrText>.</w:instrText>
+      </w:r>
+      <w:r>
+        <w:instrText>11</w:instrText>
+      </w:r>
+      <w:r>
+        <w:rPr>
+          <w:rFonts w:hint="eastAsia"/>
+        </w:rPr>
+        <w:instrText>8:8016/api</w:instrText>
+      </w:r>
+      <w:r>
+        <w:instrText xml:space="preserve">" </w:instrText>
+      </w:r>
+      <w:r>
+        <w:fldChar w:fldCharType="separate"/>
+      </w:r>
+      <w:r>
+        <w:rPr>
+          <w:rStyle w:val="a4"/>
+          <w:rFonts w:hint="eastAsia"/>
+        </w:rPr>
+        <w:t>http://192.168.</w:t>
+      </w:r>
+      <w:r>
+        <w:rPr>
+          <w:rStyle w:val="a4"/>
+        </w:rPr>
+        <w:t>0</w:t>
+      </w:r>
+      <w:r>
+        <w:rPr>
+          <w:rStyle w:val="a4"/>
+          <w:rFonts w:hint="eastAsia"/>
+        </w:rPr>
+        <w:t>.</w:t>
+      </w:r>
+      <w:r>
+        <w:rPr>
+          <w:rStyle w:val="a4"/>
+        </w:rPr>
+        <w:t>11</w:t>
+      </w:r>
+      <w:r>
+        <w:rPr>
+          <w:rStyle w:val="a4"/>
+          <w:rFonts w:hint="eastAsia"/>
+        </w:rPr>
+        <w:t>8:8016/api</w:t>
+      </w:r>
+      <w:r>
+        <w:fldChar w:fldCharType="end"/>
+      </w:r>
     </w:p>
     <w:p>
       <w:r>
@@ -45,11 +103,6 @@
       </w:r>
     </w:p>
     <w:p>
-      <w:pPr>
-        <w:rPr>
-          <w:rFonts w:hint="eastAsia"/>
-        </w:rPr>
-      </w:pPr>
       <w:r>
         <w:tab/>
         <w:t xml:space="preserve">40317 </w:t>
@@ -61,32 +114,142 @@
         <w:t>登录已过期</w:t>
       </w:r>
     </w:p>
+    <w:p/>
     <w:p>
       <w:pPr>
-        <w:rPr>
-          <w:rFonts w:hint="eastAsia"/>
-        </w:rPr>
+        <w:pStyle w:val="2"/>
       </w:pPr>
-    </w:p>
+      <w:r>
+        <w:rPr>
+          <w:rFonts w:hint="eastAsia"/>
+        </w:rPr>
+        <w:t>登录</w:t>
+      </w:r>
+    </w:p>
+    <w:p>
+      <w:r>
+        <w:rPr>
+          <w:rFonts w:hint="eastAsia"/>
+        </w:rPr>
+        <w:t>请求路径：</w:t>
+      </w:r>
+      <w:r>
+        <w:rPr>
+          <w:rFonts w:hint="eastAsia"/>
+        </w:rPr>
+        <w:t>/login</w:t>
+      </w:r>
+    </w:p>
+    <w:p>
+      <w:r>
+        <w:rPr>
+          <w:rFonts w:hint="eastAsia"/>
+        </w:rPr>
+        <w:t>请求方式：</w:t>
+      </w:r>
+      <w:r>
+        <w:rPr>
+          <w:rFonts w:hint="eastAsia"/>
+        </w:rPr>
+        <w:t>post</w:t>
+      </w:r>
+    </w:p>
+    <w:p>
+      <w:r>
+        <w:rPr>
+          <w:rFonts w:hint="eastAsia"/>
+        </w:rPr>
+        <w:t>请求参数：</w:t>
+      </w:r>
+      <w:proofErr w:type="gramStart"/>
+      <w:r>
+        <w:rPr>
+          <w:rFonts w:hint="eastAsia"/>
+        </w:rPr>
+        <w:t>{</w:t>
+      </w:r>
+      <w:r>
+        <w:t xml:space="preserve"> account</w:t>
+      </w:r>
+      <w:proofErr w:type="gramEnd"/>
+      <w:r>
+        <w:t xml:space="preserve">: ‘xxx’, password: ‘xxx’ </w:t>
+      </w:r>
+      <w:r>
+        <w:rPr>
+          <w:rFonts w:hint="eastAsia"/>
+        </w:rPr>
+        <w:t>}</w:t>
+      </w:r>
+    </w:p>
+    <w:p>
+      <w:r>
+        <w:rPr>
+          <w:rFonts w:hint="eastAsia"/>
+        </w:rPr>
+        <w:t>返回数据：</w:t>
+      </w:r>
+    </w:p>
+    <w:p>
+      <w:r>
+        <w:rPr>
+          <w:rFonts w:hint="eastAsia"/>
+        </w:rPr>
+        <w:t>{"code":200,"msg":"</w:t>
+      </w:r>
+      <w:r>
+        <w:rPr>
+          <w:rFonts w:hint="eastAsia"/>
+        </w:rPr>
+        <w:t>数据请求成功</w:t>
+      </w:r>
+      <w:r>
+        <w:rPr>
+          <w:rFonts w:hint="eastAsia"/>
+        </w:rPr>
+        <w:t>","data":{"User":{"Id":2,"Name":"</w:t>
+      </w:r>
+      <w:r>
+        <w:rPr>
+          <w:rFonts w:hint="eastAsia"/>
+        </w:rPr>
+        <w:t>谭光洪</w:t>
+      </w:r>
+      <w:r>
+        <w:rPr>
+          <w:rFonts w:hint="eastAsia"/>
+        </w:rPr>
+        <w:t>","Gender":0,"HeadPortraitPath":"/photos/425647672773219781.png","DepartmentId":1,"AddTime":"2017-03-24T11:10:55.91","IsDeleted":false,"DepartmentName":"</w:t>
+      </w:r>
+      <w:r>
+        <w:rPr>
+          <w:rFonts w:hint="eastAsia"/>
+        </w:rPr>
+        <w:t>北京电务段</w:t>
+      </w:r>
+      <w:r>
+        <w:rPr>
+          <w:rFonts w:hint="eastAsia"/>
+        </w:rPr>
+        <w:t>","ParentDepartmentId":0,"WorkNo":"60</w:t>
+      </w:r>
+      <w:r>
+        <w:t>0811","Username":"admin","UserType":0,"Password":""},"Token":"1:1491071471:599ce8ae2dffcf3fd7aabcd10b3c933b"}}</w:t>
+      </w:r>
+    </w:p>
+    <w:p/>
     <w:p>
       <w:pPr>
-        <w:rPr>
-          <w:rFonts w:hint="eastAsia"/>
-        </w:rPr>
+        <w:pStyle w:val="2"/>
       </w:pPr>
       <w:r>
         <w:rPr>
           <w:rFonts w:hint="eastAsia"/>
         </w:rPr>
-        <w:t>登录</w:t>
-      </w:r>
-    </w:p>
-    <w:p>
-      <w:pPr>
-        <w:rPr>
-          <w:rFonts w:hint="eastAsia"/>
-        </w:rPr>
-      </w:pPr>
+        <w:t>获取目录</w:t>
+      </w:r>
+    </w:p>
+    <w:p>
       <w:r>
         <w:rPr>
           <w:rFonts w:hint="eastAsia"/>
@@ -97,157 +260,24 @@
         <w:rPr>
           <w:rFonts w:hint="eastAsia"/>
         </w:rPr>
-        <w:t>/login</w:t>
-      </w:r>
-    </w:p>
-    <w:p>
-      <w:pPr>
-        <w:rPr>
-          <w:rFonts w:hint="eastAsia"/>
-        </w:rPr>
-      </w:pPr>
-      <w:r>
-        <w:rPr>
-          <w:rFonts w:hint="eastAsia"/>
-        </w:rPr>
-        <w:t>请求方式：</w:t>
-      </w:r>
-      <w:r>
-        <w:rPr>
-          <w:rFonts w:hint="eastAsia"/>
-        </w:rPr>
-        <w:t>post</w:t>
-      </w:r>
-    </w:p>
-    <w:p>
-      <w:r>
-        <w:rPr>
-          <w:rFonts w:hint="eastAsia"/>
-        </w:rPr>
-        <w:t>请求参数：</w:t>
+        <w:t>/file</w:t>
       </w:r>
       <w:proofErr w:type="gramStart"/>
       <w:r>
-        <w:rPr>
-          <w:rFonts w:hint="eastAsia"/>
-        </w:rPr>
-        <w:t>{</w:t>
-      </w:r>
-      <w:r>
-        <w:t xml:space="preserve"> account</w:t>
-      </w:r>
+        <w:t>/{</w:t>
+      </w:r>
+      <w:proofErr w:type="spellStart"/>
       <w:proofErr w:type="gramEnd"/>
       <w:r>
-        <w:t xml:space="preserve">: ‘xxx’, password: ‘xxx’ </w:t>
-      </w:r>
-      <w:r>
-        <w:rPr>
-          <w:rFonts w:hint="eastAsia"/>
-        </w:rPr>
-        <w:t>}</w:t>
-      </w:r>
-    </w:p>
-    <w:p>
-      <w:r>
-        <w:rPr>
-          <w:rFonts w:hint="eastAsia"/>
-        </w:rPr>
-        <w:t>返回数据：</w:t>
-      </w:r>
-    </w:p>
-    <w:p>
-      <w:r>
-        <w:rPr>
-          <w:rFonts w:hint="eastAsia"/>
-        </w:rPr>
-        <w:t>{"code":200,"msg":"</w:t>
-      </w:r>
-      <w:r>
-        <w:rPr>
-          <w:rFonts w:hint="eastAsia"/>
-        </w:rPr>
-        <w:t>数据请求成功</w:t>
-      </w:r>
-      <w:r>
-        <w:rPr>
-          <w:rFonts w:hint="eastAsia"/>
-        </w:rPr>
-        <w:t>","data":{"User":{"Id":2,"Name":"</w:t>
-      </w:r>
-      <w:r>
-        <w:rPr>
-          <w:rFonts w:hint="eastAsia"/>
-        </w:rPr>
-        <w:t>谭光洪</w:t>
-      </w:r>
-      <w:r>
-        <w:rPr>
-          <w:rFonts w:hint="eastAsia"/>
-        </w:rPr>
-        <w:t>","Gender":0,"HeadPortraitPath":"/photos/425647672773219781.png","DepartmentId":1,"AddTime":"2017-03-24T11:10:55.91","IsDeleted":false,"DepartmentName":"</w:t>
-      </w:r>
-      <w:r>
-        <w:rPr>
-          <w:rFonts w:hint="eastAsia"/>
-        </w:rPr>
-        <w:t>北京电务段</w:t>
-      </w:r>
-      <w:r>
-        <w:rPr>
-          <w:rFonts w:hint="eastAsia"/>
-        </w:rPr>
-        <w:t>","ParentDepartmentId":0,"WorkNo":"60</w:t>
-      </w:r>
-      <w:r>
-        <w:t>0811","Username":"admin","UserType":0,"Password":""},"Token":"1:1491071471:599ce8ae2dffcf3fd7aabcd10b3c933b"}}</w:t>
-      </w:r>
-    </w:p>
-    <w:p/>
-    <w:p>
-      <w:pPr>
-        <w:rPr>
-          <w:rFonts w:hint="eastAsia"/>
-        </w:rPr>
-      </w:pPr>
-      <w:r>
-        <w:rPr>
-          <w:rFonts w:hint="eastAsia"/>
-        </w:rPr>
-        <w:t>获取目录</w:t>
-      </w:r>
-    </w:p>
-    <w:p>
-      <w:r>
-        <w:rPr>
-          <w:rFonts w:hint="eastAsia"/>
-        </w:rPr>
-        <w:t>请求路径：</w:t>
-      </w:r>
-      <w:r>
-        <w:rPr>
-          <w:rFonts w:hint="eastAsia"/>
-        </w:rPr>
-        <w:t>/file</w:t>
-      </w:r>
-      <w:r>
-        <w:t>/{</w:t>
-      </w:r>
-      <w:proofErr w:type="spellStart"/>
-      <w:r>
         <w:t>id:int</w:t>
       </w:r>
       <w:proofErr w:type="spellEnd"/>
-      <w:proofErr w:type="gramStart"/>
       <w:r>
         <w:t>}?</w:t>
       </w:r>
       <w:proofErr w:type="spellStart"/>
       <w:r>
-        <w:t>app</w:t>
-      </w:r>
-      <w:proofErr w:type="gramEnd"/>
-      <w:r>
-        <w:t>_token</w:t>
+        <w:t>app_token</w:t>
       </w:r>
       <w:proofErr w:type="spellEnd"/>
       <w:r>
@@ -290,7 +320,7 @@
           <w:sz w:val="18"/>
           <w:szCs w:val="18"/>
         </w:rPr>
-        <w:instrText xml:space="preserve"> HYPERLINK "</w:instrText>
+        <w:instrText xml:space="preserve"> HYPERLINK "http://192.168.1.108:8016/api/file/4?app_token=1:1491071471:599ce8ae2dffcf3fd7aabcd10b3c933b" </w:instrText>
       </w:r>
       <w:r>
         <w:rPr>
@@ -299,7 +329,16 @@
           <w:sz w:val="18"/>
           <w:szCs w:val="18"/>
         </w:rPr>
-        <w:instrText>http://192.168.1.108:8016/api/file/4?app_token=1:1491071471:599ce8ae2dffcf3fd7aabcd10b3c933b</w:instrText>
+        <w:fldChar w:fldCharType="separate"/>
+      </w:r>
+      <w:r>
+        <w:rPr>
+          <w:rStyle w:val="a4"/>
+          <w:rFonts w:ascii="Consolas" w:hAnsi="Consolas"/>
+          <w:sz w:val="18"/>
+          <w:szCs w:val="18"/>
+        </w:rPr>
+        <w:t>http://192.168.1.108:8016/api/file/4?app_token=1:1491071471:599ce8ae2dffcf3fd7aabcd10b3c933b</w:t>
       </w:r>
       <w:r>
         <w:rPr>
@@ -308,61 +347,362 @@
           <w:sz w:val="18"/>
           <w:szCs w:val="18"/>
         </w:rPr>
-        <w:instrText xml:space="preserve">" </w:instrText>
-      </w:r>
-      <w:r>
-        <w:rPr>
-          <w:rFonts w:ascii="Consolas" w:hAnsi="Consolas"/>
-          <w:color w:val="222222"/>
-          <w:sz w:val="18"/>
-          <w:szCs w:val="18"/>
-        </w:rPr>
-        <w:fldChar w:fldCharType="separate"/>
-      </w:r>
-      <w:r>
-        <w:rPr>
-          <w:rStyle w:val="a4"/>
-          <w:rFonts w:ascii="Consolas" w:hAnsi="Consolas"/>
-          <w:sz w:val="18"/>
-          <w:szCs w:val="18"/>
-        </w:rPr>
-        <w:t>http://192.168.1.108:8016/api/file/4?app_token=1:1491071471:599ce8ae2dffcf3fd7aabcd10b3c933b</w:t>
-      </w:r>
-      <w:r>
-        <w:rPr>
-          <w:rFonts w:ascii="Consolas" w:hAnsi="Consolas"/>
-          <w:color w:val="222222"/>
-          <w:sz w:val="18"/>
-          <w:szCs w:val="18"/>
-        </w:rPr>
         <w:fldChar w:fldCharType="end"/>
       </w:r>
     </w:p>
     <w:p>
+      <w:r>
+        <w:rPr>
+          <w:rFonts w:hint="eastAsia"/>
+        </w:rPr>
+        <w:t>请求方式：</w:t>
+      </w:r>
+      <w:r>
+        <w:rPr>
+          <w:rFonts w:hint="eastAsia"/>
+        </w:rPr>
+        <w:t>get</w:t>
+      </w:r>
+    </w:p>
+    <w:p>
+      <w:r>
+        <w:rPr>
+          <w:rFonts w:hint="eastAsia"/>
+        </w:rPr>
+        <w:t>请求参数</w:t>
+      </w:r>
+      <w:r>
+        <w:rPr>
+          <w:rFonts w:hint="eastAsia"/>
+        </w:rPr>
+        <w:t>：</w:t>
+      </w:r>
+      <w:proofErr w:type="spellStart"/>
+      <w:r>
+        <w:rPr>
+          <w:rFonts w:hint="eastAsia"/>
+        </w:rPr>
+        <w:t>app_token</w:t>
+      </w:r>
+      <w:proofErr w:type="spellEnd"/>
+    </w:p>
+    <w:p/>
+    <w:p>
+      <w:r>
+        <w:rPr>
+          <w:rFonts w:hint="eastAsia"/>
+        </w:rPr>
+        <w:t>成功返回：</w:t>
+      </w:r>
+    </w:p>
+    <w:p>
+      <w:r>
+        <w:tab/>
+      </w:r>
+      <w:r>
+        <w:rPr>
+          <w:rFonts w:hint="eastAsia"/>
+        </w:rPr>
+        <w:t>{"code":200,"msg":"</w:t>
+      </w:r>
+      <w:r>
+        <w:rPr>
+          <w:rFonts w:hint="eastAsia"/>
+        </w:rPr>
+        <w:t>数据请求成功</w:t>
+      </w:r>
+      <w:r>
+        <w:rPr>
+          <w:rFonts w:hint="eastAsia"/>
+        </w:rPr>
+        <w:t>","data":{"</w:t>
+      </w:r>
+      <w:proofErr w:type="spellStart"/>
+      <w:r>
+        <w:rPr>
+          <w:rFonts w:hint="eastAsia"/>
+        </w:rPr>
+        <w:t>dirs</w:t>
+      </w:r>
+      <w:proofErr w:type="spellEnd"/>
+      <w:r>
+        <w:rPr>
+          <w:rFonts w:hint="eastAsia"/>
+        </w:rPr>
+        <w:t>":[{"Id":9,"DirName":"</w:t>
+      </w:r>
+      <w:r>
+        <w:rPr>
+          <w:rFonts w:hint="eastAsia"/>
+        </w:rPr>
+        <w:t>测试</w:t>
+      </w:r>
+      <w:r>
+        <w:rPr>
+          <w:rFonts w:hint="eastAsia"/>
+        </w:rPr>
+        <w:t>-</w:t>
+      </w:r>
+      <w:r>
+        <w:rPr>
+          <w:rFonts w:hint="eastAsia"/>
+        </w:rPr>
+        <w:t>文件夹</w:t>
+      </w:r>
+      <w:r>
+        <w:rPr>
+          <w:rFonts w:hint="eastAsia"/>
+        </w:rPr>
+        <w:t>1","DepartmentId":1,"ParentId":4,"IsTopestDir":false,"CreateTime":"2017-04-01T18:39:26.487","LastModifyTime":"2017-04-01T18:39:26.487","CreatorId":1,"IsDeleted":false,"IsCommon":true},{"Id":10,"DirName":"</w:t>
+      </w:r>
+      <w:r>
+        <w:rPr>
+          <w:rFonts w:hint="eastAsia"/>
+        </w:rPr>
+        <w:t>测试</w:t>
+      </w:r>
+      <w:r>
+        <w:rPr>
+          <w:rFonts w:hint="eastAsia"/>
+        </w:rPr>
+        <w:t>-</w:t>
+      </w:r>
+      <w:r>
+        <w:rPr>
+          <w:rFonts w:hint="eastAsia"/>
+        </w:rPr>
+        <w:t>文件夹</w:t>
+      </w:r>
+      <w:r>
+        <w:rPr>
+          <w:rFonts w:hint="eastAsia"/>
+        </w:rPr>
+        <w:t>2","DepartmentId":1,"ParentId":4,"IsTopestDir":false,"CreateTime":"2017-04-01T18:39:34.533","LastModifyTime":"2017-04-01T18:39:34.533","CreatorId":1,"IsDeleted":false,"IsCommon":true}],"files":[{"Id":1,"FileName":"</w:t>
+      </w:r>
+      <w:r>
+        <w:rPr>
+          <w:rFonts w:hint="eastAsia"/>
+        </w:rPr>
+        <w:t>中国铁路总公司《铁路技术管理规程》</w:t>
+      </w:r>
+      <w:r>
+        <w:rPr>
+          <w:rFonts w:hint="eastAsia"/>
+        </w:rPr>
+        <w:t>(</w:t>
+      </w:r>
+      <w:r>
+        <w:rPr>
+          <w:rFonts w:hint="eastAsia"/>
+        </w:rPr>
+        <w:t>高速铁路部分</w:t>
+      </w:r>
+      <w:r>
+        <w:rPr>
+          <w:rFonts w:hint="eastAsia"/>
+        </w:rPr>
+        <w:t>)","FileInfoId":15,"FileDirectoryId":4,"SystemUserId":1,"LastModifyTime":"2017-04-01T14:25:54.143","IsDeleted":false,"Extension":".doc","Size":11087360,"Path":"/docs/2017-4-1/7d8bc6c1-8c5c-4be0-bb25-28feb4fa690d.doc","UploadTime":"2017-04-01T09:16:32.417","FileIsDeleted":false,"HashCode":"54b346253068680477c3c290f55368bc","DepartmentId":0,"IsCommon":true},{"Id":2,"FileName":"</w:t>
+      </w:r>
+      <w:r>
+        <w:rPr>
+          <w:rFonts w:hint="eastAsia"/>
+        </w:rPr>
+        <w:t>运</w:t>
+      </w:r>
+      <w:proofErr w:type="gramStart"/>
+      <w:r>
+        <w:rPr>
+          <w:rFonts w:hint="eastAsia"/>
+        </w:rPr>
+        <w:t>规</w:t>
+      </w:r>
+      <w:proofErr w:type="gramEnd"/>
+      <w:r>
+        <w:rPr>
+          <w:rFonts w:hint="eastAsia"/>
+        </w:rPr>
+        <w:t>","FileInfoId":14,"FileDirectoryId":4,"SystemUserId":1,"LastModifyTime":"2017-04-</w:t>
+      </w:r>
+      <w:r>
+        <w:rPr>
+          <w:rFonts w:hint="eastAsia"/>
+        </w:rPr>
+        <w:lastRenderedPageBreak/>
+        <w:t>01T14:28:06.253","IsDeleted":false,"Extension":".doc","Size":154624,"Path":"/docs/2017-4-1/a671d9db-f309-4188-accb-0d681b5fa702.doc","UploadTime":"2017-04-01T09:16:32.06","FileIsDeleted":false,"HashCode":"2393e761f48a5b82b052353837d80432","DepartmentId":0,"IsCommon":true},{"Id":4,"FileName":"CRH</w:t>
+      </w:r>
+      <w:r>
+        <w:rPr>
+          <w:rFonts w:hint="eastAsia"/>
+        </w:rPr>
+        <w:t>系列动车组操作规程铁运</w:t>
+      </w:r>
+      <w:r>
+        <w:rPr>
+          <w:rFonts w:hint="eastAsia"/>
+        </w:rPr>
+        <w:t>190</w:t>
+      </w:r>
+      <w:r>
+        <w:rPr>
+          <w:rFonts w:hint="eastAsia"/>
+        </w:rPr>
+        <w:t>号文件</w:t>
+      </w:r>
+      <w:r>
+        <w:rPr>
+          <w:rFonts w:hint="eastAsia"/>
+        </w:rPr>
+        <w:t>","FileInfoId":16,"FileDirectoryId":4,"SystemUserId":1,"LastModifyTime":"2017-04-01T15:04:20.32","IsDeleted":false,"Extension":".rtf","Size":438885,"Path":"/docs/2017-4-1/39f66d88-0ef4-4411-b2d0-aebb4df00fde.rtf","UploadTime":"2017-04-01T15:04:20</w:t>
+      </w:r>
+      <w:r>
+        <w:t>.34","FileIsDeleted":false,"HashCode":"0b9ccfe4732be22db5ac9319dba99e46","DepartmentId":0,"IsCommon":true}]}}</w:t>
+      </w:r>
+    </w:p>
+    <w:p/>
+    <w:p>
+      <w:r>
+        <w:rPr>
+          <w:rFonts w:hint="eastAsia"/>
+        </w:rPr>
+        <w:t>失败返回：</w:t>
+      </w:r>
+    </w:p>
+    <w:p>
+      <w:r>
+        <w:rPr>
+          <w:rFonts w:hint="eastAsia"/>
+        </w:rPr>
+        <w:t>{</w:t>
+      </w:r>
+      <w:r>
+        <w:t xml:space="preserve">“code”: 403 </w:t>
+      </w:r>
+      <w:r>
+        <w:rPr>
+          <w:rFonts w:hint="eastAsia"/>
+        </w:rPr>
+        <w:t>或者</w:t>
+      </w:r>
+      <w:r>
+        <w:rPr>
+          <w:rFonts w:hint="eastAsia"/>
+        </w:rPr>
+        <w:t xml:space="preserve"> 40317}</w:t>
+      </w:r>
+    </w:p>
+    <w:p/>
+    <w:p/>
+    <w:p>
       <w:pPr>
-        <w:rPr>
-          <w:rFonts w:hint="eastAsia"/>
-        </w:rPr>
+        <w:pStyle w:val="2"/>
       </w:pPr>
       <w:r>
         <w:rPr>
           <w:rFonts w:hint="eastAsia"/>
         </w:rPr>
+        <w:t>检查目录更新</w:t>
+      </w:r>
+    </w:p>
+    <w:p>
+      <w:r>
+        <w:rPr>
+          <w:rFonts w:hint="eastAsia"/>
+        </w:rPr>
+        <w:t>请求路径：</w:t>
+      </w:r>
+      <w:r>
+        <w:rPr>
+          <w:rFonts w:hint="eastAsia"/>
+        </w:rPr>
+        <w:t>/</w:t>
+      </w:r>
+      <w:r>
+        <w:t>update/check</w:t>
+      </w:r>
+      <w:proofErr w:type="gramStart"/>
+      <w:r>
+        <w:t>/{</w:t>
+      </w:r>
+      <w:proofErr w:type="spellStart"/>
+      <w:proofErr w:type="gramEnd"/>
+      <w:r>
+        <w:t>start:int</w:t>
+      </w:r>
+      <w:proofErr w:type="spellEnd"/>
+      <w:r>
+        <w:t>}?</w:t>
+      </w:r>
+      <w:proofErr w:type="spellStart"/>
+      <w:r>
+        <w:t>app_token</w:t>
+      </w:r>
+      <w:proofErr w:type="spellEnd"/>
+      <w:r>
+        <w:t>=xxx</w:t>
+      </w:r>
+    </w:p>
+    <w:p>
+      <w:r>
+        <w:rPr>
+          <w:rFonts w:hint="eastAsia"/>
+        </w:rPr>
         <w:t>请求方式：</w:t>
       </w:r>
-      <w:r>
-        <w:rPr>
-          <w:rFonts w:hint="eastAsia"/>
-        </w:rPr>
+      <w:proofErr w:type="gramStart"/>
+      <w:r>
         <w:t>get</w:t>
       </w:r>
-    </w:p>
-    <w:p>
-      <w:r>
-        <w:rPr>
-          <w:rFonts w:hint="eastAsia"/>
-        </w:rPr>
-        <w:t>请求参数</w:t>
+      <w:proofErr w:type="gramEnd"/>
+    </w:p>
+    <w:p>
+      <w:pPr>
+        <w:rPr>
+          <w:rFonts w:hint="eastAsia"/>
+        </w:rPr>
+      </w:pPr>
+      <w:r>
+        <w:rPr>
+          <w:rFonts w:hint="eastAsia"/>
+        </w:rPr>
+        <w:t>路由参数：</w:t>
+      </w:r>
+      <w:r>
+        <w:rPr>
+          <w:rFonts w:hint="eastAsia"/>
+        </w:rPr>
+        <w:t>start</w:t>
+      </w:r>
+      <w:r>
+        <w:rPr>
+          <w:rFonts w:hint="eastAsia"/>
+        </w:rPr>
+        <w:t>，上次检查更新所保存的最大</w:t>
+      </w:r>
+      <w:r>
+        <w:rPr>
+          <w:rFonts w:hint="eastAsia"/>
+        </w:rPr>
+        <w:t>id</w:t>
+      </w:r>
+      <w:r>
+        <w:rPr>
+          <w:rFonts w:hint="eastAsia"/>
+        </w:rPr>
+        <w:t>值，本次将从此处往后检查是否有新的记录</w:t>
+      </w:r>
+    </w:p>
+    <w:p>
+      <w:r>
+        <w:rPr>
+          <w:rFonts w:hint="eastAsia"/>
+        </w:rPr>
+        <w:t>地址</w:t>
+      </w:r>
+      <w:r>
+        <w:rPr>
+          <w:rFonts w:hint="eastAsia"/>
+        </w:rPr>
+        <w:t>参数</w:t>
       </w:r>
       <w:r>
         <w:rPr>
@@ -380,216 +720,493 @@
       <w:proofErr w:type="spellEnd"/>
     </w:p>
     <w:p>
+      <w:r>
+        <w:rPr>
+          <w:rFonts w:hint="eastAsia"/>
+        </w:rPr>
+        <w:t>成功返回：</w:t>
+      </w:r>
+    </w:p>
+    <w:p>
+      <w:r>
+        <w:t>{</w:t>
+      </w:r>
+    </w:p>
+    <w:p>
+      <w:r>
+        <w:t xml:space="preserve">  "</w:t>
+      </w:r>
+      <w:proofErr w:type="gramStart"/>
+      <w:r>
+        <w:t>code</w:t>
+      </w:r>
+      <w:proofErr w:type="gramEnd"/>
+      <w:r>
+        <w:t>": 200,</w:t>
+      </w:r>
+    </w:p>
+    <w:p>
+      <w:pPr>
+        <w:rPr>
+          <w:rFonts w:hint="eastAsia"/>
+        </w:rPr>
+      </w:pPr>
+      <w:r>
+        <w:rPr>
+          <w:rFonts w:hint="eastAsia"/>
+        </w:rPr>
+        <w:t xml:space="preserve">  "</w:t>
+      </w:r>
+      <w:proofErr w:type="spellStart"/>
+      <w:r>
+        <w:rPr>
+          <w:rFonts w:hint="eastAsia"/>
+        </w:rPr>
+        <w:t>msg</w:t>
+      </w:r>
+      <w:proofErr w:type="spellEnd"/>
+      <w:r>
+        <w:rPr>
+          <w:rFonts w:hint="eastAsia"/>
+        </w:rPr>
+        <w:t>": "</w:t>
+      </w:r>
+      <w:r>
+        <w:rPr>
+          <w:rFonts w:hint="eastAsia"/>
+        </w:rPr>
+        <w:t>数据请求成功</w:t>
+      </w:r>
+      <w:r>
+        <w:rPr>
+          <w:rFonts w:hint="eastAsia"/>
+        </w:rPr>
+        <w:t>",</w:t>
+      </w:r>
+    </w:p>
+    <w:p>
+      <w:r>
+        <w:t xml:space="preserve">  "</w:t>
+      </w:r>
+      <w:proofErr w:type="gramStart"/>
+      <w:r>
+        <w:t>data</w:t>
+      </w:r>
+      <w:proofErr w:type="gramEnd"/>
+      <w:r>
+        <w:t>": [</w:t>
+      </w:r>
+    </w:p>
+    <w:p>
+      <w:r>
+        <w:t xml:space="preserve">    {</w:t>
+      </w:r>
+    </w:p>
+    <w:p>
+      <w:r>
+        <w:t xml:space="preserve">      "Id": 1,</w:t>
+      </w:r>
+    </w:p>
+    <w:p>
+      <w:r>
+        <w:t xml:space="preserve">      "</w:t>
+      </w:r>
+      <w:proofErr w:type="spellStart"/>
+      <w:r>
+        <w:t>TableName</w:t>
+      </w:r>
+      <w:proofErr w:type="spellEnd"/>
+      <w:r>
+        <w:t>": "</w:t>
+      </w:r>
+      <w:proofErr w:type="spellStart"/>
+      <w:r>
+        <w:t>DepartFiles</w:t>
+      </w:r>
+      <w:proofErr w:type="spellEnd"/>
+      <w:r>
+        <w:t>",</w:t>
+      </w:r>
+    </w:p>
+    <w:p>
+      <w:r>
+        <w:t xml:space="preserve">      "</w:t>
+      </w:r>
+      <w:proofErr w:type="spellStart"/>
+      <w:r>
+        <w:t>TargetId</w:t>
+      </w:r>
+      <w:proofErr w:type="spellEnd"/>
+      <w:r>
+        <w:t>": 1,</w:t>
+      </w:r>
+    </w:p>
+    <w:p>
+      <w:r>
+        <w:t xml:space="preserve">      "</w:t>
+      </w:r>
+      <w:proofErr w:type="spellStart"/>
+      <w:r>
+        <w:t>OperateType</w:t>
+      </w:r>
+      <w:proofErr w:type="spellEnd"/>
+      <w:r>
+        <w:t>": 1,</w:t>
+      </w:r>
+    </w:p>
+    <w:p>
+      <w:r>
+        <w:t xml:space="preserve">      "</w:t>
+      </w:r>
+      <w:proofErr w:type="spellStart"/>
+      <w:r>
+        <w:t>UpdateTime</w:t>
+      </w:r>
+      <w:proofErr w:type="spellEnd"/>
+      <w:r>
+        <w:t>": "2017-05-12T09:48:10.743"</w:t>
+      </w:r>
+    </w:p>
+    <w:p>
+      <w:r>
+        <w:t xml:space="preserve">    },</w:t>
+      </w:r>
+    </w:p>
+    <w:p>
+      <w:r>
+        <w:t xml:space="preserve">    {</w:t>
+      </w:r>
+    </w:p>
+    <w:p>
+      <w:r>
+        <w:t xml:space="preserve">      "Id": 2,</w:t>
+      </w:r>
+    </w:p>
+    <w:p>
+      <w:r>
+        <w:t xml:space="preserve">      "</w:t>
+      </w:r>
+      <w:proofErr w:type="spellStart"/>
+      <w:r>
+        <w:t>TableName</w:t>
+      </w:r>
+      <w:proofErr w:type="spellEnd"/>
+      <w:r>
+        <w:t>": "</w:t>
+      </w:r>
+      <w:proofErr w:type="spellStart"/>
+      <w:r>
+        <w:t>DepartFiles</w:t>
+      </w:r>
+      <w:proofErr w:type="spellEnd"/>
+      <w:r>
+        <w:t>",</w:t>
+      </w:r>
+    </w:p>
+    <w:p>
+      <w:r>
+        <w:t xml:space="preserve">      "</w:t>
+      </w:r>
+      <w:proofErr w:type="spellStart"/>
+      <w:r>
+        <w:t>TargetId</w:t>
+      </w:r>
+      <w:proofErr w:type="spellEnd"/>
+      <w:r>
+        <w:t>": 2,</w:t>
+      </w:r>
+    </w:p>
+    <w:p>
+      <w:r>
+        <w:t xml:space="preserve">      "</w:t>
+      </w:r>
+      <w:proofErr w:type="spellStart"/>
+      <w:r>
+        <w:t>OperateType</w:t>
+      </w:r>
+      <w:proofErr w:type="spellEnd"/>
+      <w:r>
+        <w:t>": 1,</w:t>
+      </w:r>
+    </w:p>
+    <w:p>
+      <w:r>
+        <w:t xml:space="preserve">      "</w:t>
+      </w:r>
+      <w:proofErr w:type="spellStart"/>
+      <w:r>
+        <w:t>UpdateTime</w:t>
+      </w:r>
+      <w:proofErr w:type="spellEnd"/>
+      <w:r>
+        <w:t>": "2017-05-12T09:49:49.253"</w:t>
+      </w:r>
+    </w:p>
+    <w:p>
+      <w:r>
+        <w:t xml:space="preserve">    }</w:t>
+      </w:r>
+    </w:p>
+    <w:p>
+      <w:r>
+        <w:t xml:space="preserve">  ]</w:t>
+      </w:r>
+    </w:p>
+    <w:p>
+      <w:r>
+        <w:t>}</w:t>
+      </w:r>
+    </w:p>
+    <w:p/>
+    <w:p/>
+    <w:p/>
+    <w:p>
+      <w:pPr>
+        <w:pStyle w:val="2"/>
+      </w:pPr>
+      <w:r>
+        <w:rPr>
+          <w:rFonts w:hint="eastAsia"/>
+        </w:rPr>
+        <w:t>获取指定</w:t>
+      </w:r>
+      <w:r>
+        <w:rPr>
+          <w:rFonts w:hint="eastAsia"/>
+        </w:rPr>
+        <w:t>Id</w:t>
+      </w:r>
+      <w:r>
+        <w:rPr>
+          <w:rFonts w:hint="eastAsia"/>
+        </w:rPr>
+        <w:t>的目录数据</w:t>
+      </w:r>
+    </w:p>
+    <w:p>
+      <w:r>
+        <w:rPr>
+          <w:rFonts w:hint="eastAsia"/>
+        </w:rPr>
+        <w:t>请求路径：</w:t>
+      </w:r>
+      <w:r>
+        <w:rPr>
+          <w:rFonts w:hint="eastAsia"/>
+        </w:rPr>
+        <w:t>/directory/</w:t>
+      </w:r>
+      <w:proofErr w:type="spellStart"/>
+      <w:r>
+        <w:t>getupdated</w:t>
+      </w:r>
+      <w:proofErr w:type="gramStart"/>
+      <w:r>
+        <w:t>?app</w:t>
+      </w:r>
+      <w:proofErr w:type="gramEnd"/>
+      <w:r>
+        <w:t>_token</w:t>
+      </w:r>
+      <w:proofErr w:type="spellEnd"/>
+      <w:r>
+        <w:t>=xxx</w:t>
+      </w:r>
+    </w:p>
+    <w:p>
+      <w:r>
+        <w:rPr>
+          <w:rFonts w:hint="eastAsia"/>
+        </w:rPr>
+        <w:t>请求方式：</w:t>
+      </w:r>
+      <w:proofErr w:type="gramStart"/>
+      <w:r>
+        <w:rPr>
+          <w:rFonts w:hint="eastAsia"/>
+        </w:rPr>
+        <w:t>post</w:t>
+      </w:r>
+      <w:proofErr w:type="gramEnd"/>
+    </w:p>
+    <w:p>
+      <w:r>
+        <w:rPr>
+          <w:rFonts w:hint="eastAsia"/>
+        </w:rPr>
+        <w:t>请求参数：</w:t>
+      </w:r>
+      <w:r>
+        <w:rPr>
+          <w:rFonts w:hint="eastAsia"/>
+        </w:rPr>
+        <w:t xml:space="preserve">ids, </w:t>
+      </w:r>
+      <w:r>
+        <w:rPr>
+          <w:rFonts w:hint="eastAsia"/>
+        </w:rPr>
+        <w:t>整数数组，要获取的数据</w:t>
+      </w:r>
+      <w:r>
+        <w:rPr>
+          <w:rFonts w:hint="eastAsia"/>
+        </w:rPr>
+        <w:t>Id</w:t>
+      </w:r>
+      <w:r>
+        <w:rPr>
+          <w:rFonts w:hint="eastAsia"/>
+        </w:rPr>
+        <w:t>集合</w:t>
+      </w:r>
+    </w:p>
+    <w:p>
+      <w:r>
+        <w:rPr>
+          <w:rFonts w:hint="eastAsia"/>
+        </w:rPr>
+        <w:t>成功返回：</w:t>
+      </w:r>
+    </w:p>
+    <w:p>
+      <w:pPr>
+        <w:rPr>
+          <w:rFonts w:hint="eastAsia"/>
+        </w:rPr>
+      </w:pPr>
+    </w:p>
+    <w:p>
+      <w:pPr>
+        <w:rPr>
+          <w:rFonts w:hint="eastAsia"/>
+        </w:rPr>
+      </w:pPr>
+    </w:p>
+    <w:p>
+      <w:pPr>
+        <w:pStyle w:val="2"/>
+      </w:pPr>
+      <w:r>
+        <w:rPr>
+          <w:rFonts w:hint="eastAsia"/>
+        </w:rPr>
+        <w:t>获取最新添加的文件</w:t>
+      </w:r>
+    </w:p>
+    <w:p>
+      <w:r>
+        <w:rPr>
+          <w:rFonts w:hint="eastAsia"/>
+        </w:rPr>
+        <w:t>请求路径：</w:t>
+      </w:r>
+      <w:r>
+        <w:rPr>
+          <w:rFonts w:hint="eastAsia"/>
+        </w:rPr>
+        <w:t>/file/</w:t>
+      </w:r>
+      <w:r>
+        <w:t>check</w:t>
+      </w:r>
+      <w:proofErr w:type="gramStart"/>
+      <w:r>
+        <w:t>/{</w:t>
+      </w:r>
+      <w:proofErr w:type="spellStart"/>
+      <w:proofErr w:type="gramEnd"/>
+      <w:r>
+        <w:t>start:int</w:t>
+      </w:r>
+      <w:proofErr w:type="spellEnd"/>
+      <w:r>
+        <w:t>}?</w:t>
+      </w:r>
+      <w:proofErr w:type="spellStart"/>
+      <w:r>
+        <w:t>app_token</w:t>
+      </w:r>
+      <w:proofErr w:type="spellEnd"/>
+      <w:r>
+        <w:t>=xxx</w:t>
+      </w:r>
+    </w:p>
+    <w:p>
+      <w:pPr>
+        <w:rPr>
+          <w:rFonts w:hint="eastAsia"/>
+        </w:rPr>
+      </w:pPr>
+      <w:r>
+        <w:rPr>
+          <w:rFonts w:hint="eastAsia"/>
+        </w:rPr>
+        <w:t>请求方式：</w:t>
+      </w:r>
+      <w:proofErr w:type="gramStart"/>
+      <w:r>
+        <w:rPr>
+          <w:rFonts w:hint="eastAsia"/>
+        </w:rPr>
+        <w:t>get</w:t>
+      </w:r>
+      <w:proofErr w:type="gramEnd"/>
+    </w:p>
+    <w:p>
+      <w:r>
+        <w:rPr>
+          <w:rFonts w:hint="eastAsia"/>
+        </w:rPr>
+        <w:t>路由参数：</w:t>
+      </w:r>
+      <w:r>
+        <w:rPr>
+          <w:rFonts w:hint="eastAsia"/>
+        </w:rPr>
+        <w:t>start</w:t>
+      </w:r>
+      <w:r>
+        <w:rPr>
+          <w:rFonts w:hint="eastAsia"/>
+        </w:rPr>
+        <w:t>，上次检查更新所保存的最大</w:t>
+      </w:r>
+      <w:r>
+        <w:rPr>
+          <w:rFonts w:hint="eastAsia"/>
+        </w:rPr>
+        <w:t>id</w:t>
+      </w:r>
+      <w:r>
+        <w:rPr>
+          <w:rFonts w:hint="eastAsia"/>
+        </w:rPr>
+        <w:t>值，本次将从此处往后检查是否有新的记录</w:t>
+      </w:r>
+    </w:p>
+    <w:p>
+      <w:pPr>
+        <w:rPr>
+          <w:rFonts w:hint="eastAsia"/>
+        </w:rPr>
+      </w:pPr>
+      <w:r>
+        <w:rPr>
+          <w:rFonts w:hint="eastAsia"/>
+        </w:rPr>
+        <w:t>地址参数：</w:t>
+      </w:r>
+      <w:proofErr w:type="spellStart"/>
+      <w:r>
+        <w:rPr>
+          <w:rFonts w:hint="eastAsia"/>
+        </w:rPr>
+        <w:t>app_token</w:t>
+      </w:r>
       <w:bookmarkStart w:id="0" w:name="_GoBack"/>
       <w:bookmarkEnd w:id="0"/>
-    </w:p>
-    <w:p>
-      <w:r>
-        <w:rPr>
-          <w:rFonts w:hint="eastAsia"/>
-        </w:rPr>
-        <w:t>成功返回：</w:t>
-      </w:r>
-    </w:p>
-    <w:p>
-      <w:r>
-        <w:tab/>
-      </w:r>
-      <w:r>
-        <w:rPr>
-          <w:rFonts w:hint="eastAsia"/>
-        </w:rPr>
-        <w:t>{"code":200,"msg":"</w:t>
-      </w:r>
-      <w:r>
-        <w:rPr>
-          <w:rFonts w:hint="eastAsia"/>
-        </w:rPr>
-        <w:t>数据请求成功</w:t>
-      </w:r>
-      <w:r>
-        <w:rPr>
-          <w:rFonts w:hint="eastAsia"/>
-        </w:rPr>
-        <w:t>","data":{"</w:t>
-      </w:r>
-      <w:proofErr w:type="spellStart"/>
-      <w:r>
-        <w:rPr>
-          <w:rFonts w:hint="eastAsia"/>
-        </w:rPr>
-        <w:t>dirs</w:t>
-      </w:r>
-      <w:proofErr w:type="spellEnd"/>
-      <w:r>
-        <w:rPr>
-          <w:rFonts w:hint="eastAsia"/>
-        </w:rPr>
-        <w:t>":[{"Id":9,"DirName":"</w:t>
-      </w:r>
-      <w:r>
-        <w:rPr>
-          <w:rFonts w:hint="eastAsia"/>
-        </w:rPr>
-        <w:t>测试</w:t>
-      </w:r>
-      <w:r>
-        <w:rPr>
-          <w:rFonts w:hint="eastAsia"/>
-        </w:rPr>
-        <w:t>-</w:t>
-      </w:r>
-      <w:r>
-        <w:rPr>
-          <w:rFonts w:hint="eastAsia"/>
-        </w:rPr>
-        <w:t>文件夹</w:t>
-      </w:r>
-      <w:r>
-        <w:rPr>
-          <w:rFonts w:hint="eastAsia"/>
-        </w:rPr>
-        <w:t>1","DepartmentId":1,"ParentId":4,"IsTopestDir":false,"CreateTime":"2017-04-01T18:39:26.487","LastModifyTime":"2017-04-01T18:39:26.487","CreatorId":1,"IsDeleted":false,"IsCommon":true},{"Id":10,"DirName":"</w:t>
-      </w:r>
-      <w:r>
-        <w:rPr>
-          <w:rFonts w:hint="eastAsia"/>
-        </w:rPr>
-        <w:t>测试</w:t>
-      </w:r>
-      <w:r>
-        <w:rPr>
-          <w:rFonts w:hint="eastAsia"/>
-        </w:rPr>
-        <w:t>-</w:t>
-      </w:r>
-      <w:r>
-        <w:rPr>
-          <w:rFonts w:hint="eastAsia"/>
-        </w:rPr>
-        <w:t>文件夹</w:t>
-      </w:r>
-      <w:r>
-        <w:rPr>
-          <w:rFonts w:hint="eastAsia"/>
-        </w:rPr>
-        <w:t>2","DepartmentId":1,"ParentId":4,"IsTopestDir":false,"CreateTime":"2017-04-01T18:39:34.533","LastModifyTime":"2017-04-01T18:39:34.533","CreatorId":1,"IsDeleted":false,"IsCommon":true}],"files":[{"Id":1,"FileName":"</w:t>
-      </w:r>
-      <w:r>
-        <w:rPr>
-          <w:rFonts w:hint="eastAsia"/>
-        </w:rPr>
-        <w:t>中国铁路总公司《铁路技术管理规程》</w:t>
-      </w:r>
-      <w:r>
-        <w:rPr>
-          <w:rFonts w:hint="eastAsia"/>
-        </w:rPr>
-        <w:t>(</w:t>
-      </w:r>
-      <w:r>
-        <w:rPr>
-          <w:rFonts w:hint="eastAsia"/>
-        </w:rPr>
-        <w:t>高速铁路部分</w:t>
-      </w:r>
-      <w:r>
-        <w:rPr>
-          <w:rFonts w:hint="eastAsia"/>
-        </w:rPr>
-        <w:t>)","FileInfoId":15,"FileDirectoryId":4,"SystemUserId":1,"LastModifyTime":"2017-04-01T14:25:54.143","IsDeleted":false,"Extension":".doc","Size":11087360,"Path":"/docs/2017-4-1/7d8bc6c1-8c5c-4be0-bb25-28feb4fa690d.doc","UploadTime":"2017-04-01T09:16:32.417","FileIsDeleted":false,"HashCode":"54b346253068680477c3c290f55368bc","DepartmentId":0,"IsCommon":true},{"Id":2,"FileName":"</w:t>
-      </w:r>
-      <w:r>
-        <w:rPr>
-          <w:rFonts w:hint="eastAsia"/>
-        </w:rPr>
-        <w:t>运</w:t>
-      </w:r>
-      <w:proofErr w:type="gramStart"/>
-      <w:r>
-        <w:rPr>
-          <w:rFonts w:hint="eastAsia"/>
-        </w:rPr>
-        <w:t>规</w:t>
-      </w:r>
-      <w:proofErr w:type="gramEnd"/>
-      <w:r>
-        <w:rPr>
-          <w:rFonts w:hint="eastAsia"/>
-        </w:rPr>
-        <w:t>","FileInfoId":14,"FileDirectoryId":4,"SystemUserId":1,"LastModifyTime":"2017-04-01T14:28:06.253","IsDeleted":false,"Extension":".doc","Size":154624,"Path":"/docs/2017-4-1/a671d9db-f309-4188-accb-0d681b5fa702.doc","UploadTime":"2017-04-01T09:16:32.06","FileIsDeleted":false,"HashCode":"2393e761f48a5b82b052353837d80432","DepartmentId":0,"IsCommon":true},{"Id":4,"FileName":"CRH</w:t>
-      </w:r>
-      <w:r>
-        <w:rPr>
-          <w:rFonts w:hint="eastAsia"/>
-        </w:rPr>
-        <w:t>系列动车组操作规程铁运</w:t>
-      </w:r>
-      <w:r>
-        <w:rPr>
-          <w:rFonts w:hint="eastAsia"/>
-        </w:rPr>
-        <w:t>190</w:t>
-      </w:r>
-      <w:r>
-        <w:rPr>
-          <w:rFonts w:hint="eastAsia"/>
-        </w:rPr>
-        <w:t>号文件</w:t>
-      </w:r>
-      <w:r>
-        <w:rPr>
-          <w:rFonts w:hint="eastAsia"/>
-        </w:rPr>
-        <w:t>","FileInfoId":16,"FileDirectoryId":4,"SystemUserId":1,"LastModifyTime":"2017-04-</w:t>
-      </w:r>
-      <w:r>
-        <w:rPr>
-          <w:rFonts w:hint="eastAsia"/>
-        </w:rPr>
-        <w:lastRenderedPageBreak/>
-        <w:t>01T15:04:20.32","IsDeleted":false,"Extension":".rtf","Size":438885,"Path":"/docs/2017-4-1/39f66d88-0ef4-4411-b2d0-aebb4df00fde.rtf","UploadTime":"2017-04-01T15:04:20</w:t>
-      </w:r>
-      <w:r>
-        <w:t>.34","FileIsDeleted":false,"HashCode":"0b9ccfe4732be22db5ac9319dba99e46","DepartmentId":0,"IsCommon":true}]}}</w:t>
-      </w:r>
-    </w:p>
-    <w:p/>
-    <w:p>
-      <w:r>
-        <w:rPr>
-          <w:rFonts w:hint="eastAsia"/>
-        </w:rPr>
-        <w:t>失败返回：</w:t>
-      </w:r>
-    </w:p>
-    <w:p>
-      <w:pPr>
-        <w:rPr>
-          <w:rFonts w:hint="eastAsia"/>
-        </w:rPr>
-      </w:pPr>
-      <w:r>
-        <w:rPr>
-          <w:rFonts w:hint="eastAsia"/>
-        </w:rPr>
-        <w:t>{</w:t>
-      </w:r>
-      <w:r>
-        <w:t xml:space="preserve">“code”: 403 </w:t>
-      </w:r>
-      <w:r>
-        <w:rPr>
-          <w:rFonts w:hint="eastAsia"/>
-        </w:rPr>
-        <w:t>或者</w:t>
-      </w:r>
-      <w:r>
-        <w:rPr>
-          <w:rFonts w:hint="eastAsia"/>
-        </w:rPr>
-        <w:t xml:space="preserve"> 40317}</w:t>
-      </w:r>
+      <w:proofErr w:type="spellEnd"/>
     </w:p>
     <w:sectPr>
       <w:pgSz w:w="11906" w:h="16838"/>
@@ -602,7 +1219,7 @@
 </file>
 
 <file path=word/numbering.xml><?xml version="1.0" encoding="utf-8"?>
-<w:numbering xmlns:wpc="http://schemas.microsoft.com/office/word/2010/wordprocessingCanvas" xmlns:cx="http://schemas.microsoft.com/office/drawing/2014/chartex" xmlns:cx1="http://schemas.microsoft.com/office/drawing/2015/9/8/chartex" xmlns:cx2="http://schemas.microsoft.com/office/drawing/2015/10/21/chartex" xmlns:cx3="http://schemas.microsoft.com/office/drawing/2016/5/9/chartex" xmlns:cx4="http://schemas.microsoft.com/office/drawing/2016/5/10/chartex" xmlns:cx5="http://schemas.microsoft.com/office/drawing/2016/5/11/chartex" xmlns:mc="http://schemas.openxmlformats.org/markup-compatibility/2006" xmlns:o="urn:schemas-microsoft-com:office:office" xmlns:r="http://schemas.openxmlformats.org/officeDocument/2006/relationships" xmlns:m="http://schemas.openxmlformats.org/officeDocument/2006/math" xmlns:v="urn:schemas-microsoft-com:vml" xmlns:wp14="http://schemas.microsoft.com/office/word/2010/wordprocessingDrawing" xmlns:wp="http://schemas.openxmlformats.org/drawingml/2006/wordprocessingDrawing" xmlns:w10="urn:schemas-microsoft-com:office:word" xmlns:w="http://schemas.openxmlformats.org/wordprocessingml/2006/main" xmlns:w14="http://schemas.microsoft.com/office/word/2010/wordml" xmlns:w15="http://schemas.microsoft.com/office/word/2012/wordml" xmlns:w16se="http://schemas.microsoft.com/office/word/2015/wordml/symex" xmlns:wpg="http://schemas.microsoft.com/office/word/2010/wordprocessingGroup" xmlns:wpi="http://schemas.microsoft.com/office/word/2010/wordprocessingInk" xmlns:wne="http://schemas.microsoft.com/office/word/2006/wordml" xmlns:wps="http://schemas.microsoft.com/office/word/2010/wordprocessingShape" mc:Ignorable="w14 w15 w16se wp14">
+<w:numbering xmlns:wpc="http://schemas.microsoft.com/office/word/2010/wordprocessingCanvas" xmlns:cx="http://schemas.microsoft.com/office/drawing/2014/chartex" xmlns:cx1="http://schemas.microsoft.com/office/drawing/2015/9/8/chartex" xmlns:mc="http://schemas.openxmlformats.org/markup-compatibility/2006" xmlns:o="urn:schemas-microsoft-com:office:office" xmlns:r="http://schemas.openxmlformats.org/officeDocument/2006/relationships" xmlns:m="http://schemas.openxmlformats.org/officeDocument/2006/math" xmlns:v="urn:schemas-microsoft-com:vml" xmlns:wp14="http://schemas.microsoft.com/office/word/2010/wordprocessingDrawing" xmlns:wp="http://schemas.openxmlformats.org/drawingml/2006/wordprocessingDrawing" xmlns:w10="urn:schemas-microsoft-com:office:word" xmlns:w="http://schemas.openxmlformats.org/wordprocessingml/2006/main" xmlns:w14="http://schemas.microsoft.com/office/word/2010/wordml" xmlns:w15="http://schemas.microsoft.com/office/word/2012/wordml" xmlns:w16se="http://schemas.microsoft.com/office/word/2015/wordml/symex" xmlns:wpg="http://schemas.microsoft.com/office/word/2010/wordprocessingGroup" xmlns:wpi="http://schemas.microsoft.com/office/word/2010/wordprocessingInk" xmlns:wne="http://schemas.microsoft.com/office/word/2006/wordml" xmlns:wps="http://schemas.microsoft.com/office/word/2010/wordprocessingShape" mc:Ignorable="w14 w15 w16se wp14">
   <w:abstractNum w:abstractNumId="0" w15:restartNumberingAfterBreak="0">
     <w:nsid w:val="32C457CA"/>
     <w:multiLevelType w:val="hybridMultilevel"/>
@@ -712,7 +1329,7 @@
     </w:rPrDefault>
     <w:pPrDefault/>
   </w:docDefaults>
-  <w:latentStyles w:defLockedState="0" w:defUIPriority="99" w:defSemiHidden="0" w:defUnhideWhenUsed="0" w:defQFormat="0" w:count="374">
+  <w:latentStyles w:defLockedState="0" w:defUIPriority="99" w:defSemiHidden="0" w:defUnhideWhenUsed="0" w:defQFormat="0" w:count="371">
     <w:lsdException w:name="Normal" w:uiPriority="0" w:qFormat="1"/>
     <w:lsdException w:name="heading 1" w:uiPriority="9" w:qFormat="1"/>
     <w:lsdException w:name="heading 2" w:semiHidden="1" w:uiPriority="9" w:unhideWhenUsed="1" w:qFormat="1"/>
@@ -818,6 +1435,7 @@
     <w:lsdException w:name="HTML Sample" w:semiHidden="1" w:unhideWhenUsed="1"/>
     <w:lsdException w:name="HTML Typewriter" w:semiHidden="1" w:unhideWhenUsed="1"/>
     <w:lsdException w:name="HTML Variable" w:semiHidden="1" w:unhideWhenUsed="1"/>
+    <w:lsdException w:name="Normal Table" w:semiHidden="1" w:unhideWhenUsed="1"/>
     <w:lsdException w:name="annotation subject" w:semiHidden="1" w:unhideWhenUsed="1"/>
     <w:lsdException w:name="No List" w:semiHidden="1" w:unhideWhenUsed="1"/>
     <w:lsdException w:name="Outline List 1" w:semiHidden="1" w:unhideWhenUsed="1"/>
@@ -862,6 +1480,7 @@
     <w:lsdException w:name="Table Professional" w:semiHidden="1" w:unhideWhenUsed="1"/>
     <w:lsdException w:name="Table Subtle 1" w:semiHidden="1" w:unhideWhenUsed="1"/>
     <w:lsdException w:name="Table Subtle 2" w:semiHidden="1" w:unhideWhenUsed="1"/>
+    <w:lsdException w:name="Table Web 1" w:semiHidden="1" w:unhideWhenUsed="1"/>
     <w:lsdException w:name="Table Web 2" w:semiHidden="1" w:unhideWhenUsed="1"/>
     <w:lsdException w:name="Table Web 3" w:semiHidden="1" w:unhideWhenUsed="1"/>
     <w:lsdException w:name="Balloon Text" w:semiHidden="1" w:unhideWhenUsed="1"/>
@@ -1082,9 +1701,6 @@
     <w:lsdException w:name="List Table 5 Dark Accent 6" w:uiPriority="50"/>
     <w:lsdException w:name="List Table 6 Colorful Accent 6" w:uiPriority="51"/>
     <w:lsdException w:name="List Table 7 Colorful Accent 6" w:uiPriority="52"/>
-    <w:lsdException w:name="Mention" w:semiHidden="1" w:unhideWhenUsed="1"/>
-    <w:lsdException w:name="Smart Hyperlink" w:semiHidden="1" w:unhideWhenUsed="1"/>
-    <w:lsdException w:name="Hashtag" w:semiHidden="1" w:unhideWhenUsed="1"/>
   </w:latentStyles>
   <w:style w:type="paragraph" w:default="1" w:styleId="a">
     <w:name w:val="Normal"/>
@@ -1093,6 +1709,51 @@
       <w:widowControl w:val="0"/>
       <w:jc w:val="both"/>
     </w:pPr>
+  </w:style>
+  <w:style w:type="paragraph" w:styleId="2">
+    <w:name w:val="heading 2"/>
+    <w:basedOn w:val="a"/>
+    <w:next w:val="a"/>
+    <w:link w:val="20"/>
+    <w:uiPriority w:val="9"/>
+    <w:unhideWhenUsed/>
+    <w:qFormat/>
+    <w:rsid w:val="00375FCB"/>
+    <w:pPr>
+      <w:keepNext/>
+      <w:keepLines/>
+      <w:spacing w:before="260" w:after="260" w:line="416" w:lineRule="auto"/>
+      <w:outlineLvl w:val="1"/>
+    </w:pPr>
+    <w:rPr>
+      <w:rFonts w:asciiTheme="majorHAnsi" w:eastAsiaTheme="majorEastAsia" w:hAnsiTheme="majorHAnsi" w:cstheme="majorBidi"/>
+      <w:b/>
+      <w:bCs/>
+      <w:sz w:val="32"/>
+      <w:szCs w:val="32"/>
+    </w:rPr>
+  </w:style>
+  <w:style w:type="paragraph" w:styleId="3">
+    <w:name w:val="heading 3"/>
+    <w:basedOn w:val="a"/>
+    <w:next w:val="a"/>
+    <w:link w:val="30"/>
+    <w:uiPriority w:val="9"/>
+    <w:unhideWhenUsed/>
+    <w:qFormat/>
+    <w:rsid w:val="00375FCB"/>
+    <w:pPr>
+      <w:keepNext/>
+      <w:keepLines/>
+      <w:spacing w:before="260" w:after="260" w:line="416" w:lineRule="auto"/>
+      <w:outlineLvl w:val="2"/>
+    </w:pPr>
+    <w:rPr>
+      <w:b/>
+      <w:bCs/>
+      <w:sz w:val="32"/>
+      <w:szCs w:val="32"/>
+    </w:rPr>
   </w:style>
   <w:style w:type="character" w:default="1" w:styleId="a0">
     <w:name w:val="Default Paragraph Font"/>
@@ -1140,6 +1801,33 @@
     <w:rPr>
       <w:color w:val="0563C1" w:themeColor="hyperlink"/>
       <w:u w:val="single"/>
+    </w:rPr>
+  </w:style>
+  <w:style w:type="character" w:customStyle="1" w:styleId="20">
+    <w:name w:val="标题 2 字符"/>
+    <w:basedOn w:val="a0"/>
+    <w:link w:val="2"/>
+    <w:uiPriority w:val="9"/>
+    <w:rsid w:val="00375FCB"/>
+    <w:rPr>
+      <w:rFonts w:asciiTheme="majorHAnsi" w:eastAsiaTheme="majorEastAsia" w:hAnsiTheme="majorHAnsi" w:cstheme="majorBidi"/>
+      <w:b/>
+      <w:bCs/>
+      <w:sz w:val="32"/>
+      <w:szCs w:val="32"/>
+    </w:rPr>
+  </w:style>
+  <w:style w:type="character" w:customStyle="1" w:styleId="30">
+    <w:name w:val="标题 3 字符"/>
+    <w:basedOn w:val="a0"/>
+    <w:link w:val="3"/>
+    <w:uiPriority w:val="9"/>
+    <w:rsid w:val="00375FCB"/>
+    <w:rPr>
+      <w:b/>
+      <w:bCs/>
+      <w:sz w:val="32"/>
+      <w:szCs w:val="32"/>
     </w:rPr>
   </w:style>
 </w:styles>
